--- a/눈을 뜨니 그곳은.docx
+++ b/눈을 뜨니 그곳은.docx
@@ -3,6 +3,329 @@
 <w:document xmlns:wpc="http://schemas.microsoft.com/office/word/2010/wordprocessingCanvas" xmlns:cx="http://schemas.microsoft.com/office/drawing/2014/chartex" xmlns:cx1="http://schemas.microsoft.com/office/drawing/2015/9/8/chartex" xmlns:cx2="http://schemas.microsoft.com/office/drawing/2015/10/21/chartex" xmlns:cx3="http://schemas.microsoft.com/office/drawing/2016/5/9/chartex" xmlns:cx4="http://schemas.microsoft.com/office/drawing/2016/5/10/chartex" xmlns:cx5="http://schemas.microsoft.com/office/drawing/2016/5/11/chartex" xmlns:cx6="http://schemas.microsoft.com/office/drawing/2016/5/12/chartex" xmlns:cx7="http://schemas.microsoft.com/office/drawing/2016/5/13/chartex" xmlns:cx8="http://schemas.microsoft.com/office/drawing/2016/5/14/chartex" xmlns:mc="http://schemas.openxmlformats.org/markup-compatibility/2006" xmlns:aink="http://schemas.microsoft.com/office/drawing/2016/ink" xmlns:am3d="http://schemas.microsoft.com/office/drawing/2017/model3d" xmlns:o="urn:schemas-microsoft-com:office:office" xmlns:r="http://schemas.openxmlformats.org/officeDocument/2006/relationships" xmlns:m="http://schemas.openxmlformats.org/officeDocument/2006/math" xmlns:v="urn:schemas-microsoft-com:vml" xmlns:wp14="http://schemas.microsoft.com/office/word/2010/wordprocessingDrawing" xmlns:wp="http://schemas.openxmlformats.org/drawingml/2006/wordprocessingDrawing" xmlns:w10="urn:schemas-microsoft-com:office:word" xmlns:w="http://schemas.openxmlformats.org/wordprocessingml/2006/main" xmlns:w14="http://schemas.microsoft.com/office/word/2010/wordml" xmlns:w15="http://schemas.microsoft.com/office/word/2012/wordml" xmlns:w16cid="http://schemas.microsoft.com/office/word/2016/wordml/cid" xmlns:w16se="http://schemas.microsoft.com/office/word/2015/wordml/symex" xmlns:wpg="http://schemas.microsoft.com/office/word/2010/wordprocessingGroup" xmlns:wpi="http://schemas.microsoft.com/office/word/2010/wordprocessingInk" xmlns:wne="http://schemas.microsoft.com/office/word/2006/wordml" xmlns:wps="http://schemas.microsoft.com/office/word/2010/wordprocessingShape" mc:Ignorable="w14 w15 w16se w16cid wp14">
   <w:body>
     <w:p>
+      <w:r>
+        <w:rPr>
+          <w:rFonts w:hint="eastAsia"/>
+        </w:rPr>
+        <w:t xml:space="preserve">여주는 </w:t>
+      </w:r>
+      <w:r>
+        <w:t>3</w:t>
+      </w:r>
+      <w:r>
+        <w:t>00</w:t>
+      </w:r>
+      <w:r>
+        <w:rPr>
+          <w:rFonts w:hint="eastAsia"/>
+        </w:rPr>
+        <w:t xml:space="preserve">년 전 멸망한 </w:t>
+      </w:r>
+      <w:r>
+        <w:rPr>
+          <w:rFonts w:hint="eastAsia"/>
+        </w:rPr>
+        <w:t>루세타</w:t>
+      </w:r>
+      <w:r>
+        <w:rPr>
+          <w:rFonts w:hint="eastAsia"/>
+        </w:rPr>
+        <w:t xml:space="preserve"> 왕국의 핍박 당하던</w:t>
+      </w:r>
+      <w:r>
+        <w:rPr>
+          <w:rFonts w:hint="eastAsia"/>
+        </w:rPr>
+        <w:t xml:space="preserve"> 일국의 공주이자</w:t>
+      </w:r>
+      <w:r>
+        <w:rPr>
+          <w:rFonts w:hint="eastAsia"/>
+        </w:rPr>
+        <w:t xml:space="preserve"> 사생아이다.</w:t>
+      </w:r>
+      <w:r>
+        <w:t xml:space="preserve"> </w:t>
+      </w:r>
+      <w:r>
+        <w:rPr>
+          <w:rFonts w:hint="eastAsia"/>
+        </w:rPr>
+        <w:t>그녀와 남주는 마법사로 예정된 세계의 멸망</w:t>
+      </w:r>
+      <w:r>
+        <w:rPr>
+          <w:rFonts w:hint="eastAsia"/>
+        </w:rPr>
+        <w:t>(이때는 서쪽의 대마법사라고 생각했었음</w:t>
+      </w:r>
+      <w:r>
+        <w:rPr>
+          <w:rFonts w:hint="eastAsia"/>
+        </w:rPr>
+        <w:t>-</w:t>
+      </w:r>
+      <w:r>
+        <w:t>&gt;</w:t>
+      </w:r>
+      <w:r>
+        <w:rPr>
+          <w:rFonts w:hint="eastAsia"/>
+        </w:rPr>
+        <w:t>남주의 전 스승임</w:t>
+      </w:r>
+      <w:r>
+        <w:rPr>
+          <w:rFonts w:hint="eastAsia"/>
+        </w:rPr>
+        <w:t>)</w:t>
+      </w:r>
+      <w:r>
+        <w:rPr>
+          <w:rFonts w:hint="eastAsia"/>
+        </w:rPr>
+        <w:t>을 막기 위하여 아카데미에서 키워지던 아이들이다.</w:t>
+      </w:r>
+    </w:p>
+    <w:p>
+      <w:r>
+        <w:rPr>
+          <w:rFonts w:hint="eastAsia"/>
+        </w:rPr>
+        <w:t>질서선인 그녀는 평생 핍박만 당했으나 자신에게 친절을 베푼 스승님과 사랑하는 약혼자,</w:t>
+      </w:r>
+      <w:r>
+        <w:t xml:space="preserve"> </w:t>
+      </w:r>
+      <w:r>
+        <w:rPr>
+          <w:rFonts w:hint="eastAsia"/>
+        </w:rPr>
+        <w:t>그리고 남주를 위해 멸망을 막고자 희생한다.</w:t>
+      </w:r>
+      <w:r>
+        <w:t xml:space="preserve"> </w:t>
+      </w:r>
+    </w:p>
+    <w:p>
+      <w:r>
+        <w:rPr>
+          <w:rFonts w:hint="eastAsia"/>
+        </w:rPr>
+        <w:t>루세타 왕국은 오히려 그녀를 희생양으로 내몰며 끝까지 이기적인 태도를 취한다.</w:t>
+      </w:r>
+      <w:r>
+        <w:t xml:space="preserve"> </w:t>
+      </w:r>
+      <w:r>
+        <w:rPr>
+          <w:rFonts w:hint="eastAsia"/>
+        </w:rPr>
+        <w:t xml:space="preserve">남주는 </w:t>
+      </w:r>
+      <w:r>
+        <w:rPr>
+          <w:rFonts w:hint="eastAsia"/>
+        </w:rPr>
+        <w:t>여주를 말리지만 여주는 자신이 해야 할 일이라며 남주를 뿌리치고 희생당한다.</w:t>
+      </w:r>
+      <w:r>
+        <w:t xml:space="preserve"> </w:t>
+      </w:r>
+      <w:r>
+        <w:rPr>
+          <w:rFonts w:hint="eastAsia"/>
+        </w:rPr>
+        <w:t>그러나</w:t>
+      </w:r>
+      <w:r>
+        <w:t xml:space="preserve">… </w:t>
+      </w:r>
+      <w:r>
+        <w:rPr>
+          <w:rFonts w:hint="eastAsia"/>
+        </w:rPr>
+        <w:t>여주가 희생당하는 마지막 순간 약혼자가 그녀를 배신한걸(바람?</w:t>
+      </w:r>
+      <w:r>
+        <w:t xml:space="preserve"> </w:t>
+      </w:r>
+      <w:r>
+        <w:rPr>
+          <w:rFonts w:hint="eastAsia"/>
+        </w:rPr>
+        <w:t>도망감?</w:t>
+      </w:r>
+      <w:r>
+        <w:t>)</w:t>
+      </w:r>
+      <w:r>
+        <w:rPr>
+          <w:rFonts w:hint="eastAsia"/>
+        </w:rPr>
+        <w:t xml:space="preserve"> 알게되고</w:t>
+      </w:r>
+      <w:r>
+        <w:t xml:space="preserve"> </w:t>
+      </w:r>
+      <w:r>
+        <w:rPr>
+          <w:rFonts w:hint="eastAsia"/>
+        </w:rPr>
+        <w:t>그녀는 순간 절망을 보아 멸망을 막지 못하고 혼이 갈기갈기 찢겨 죽게 된다.</w:t>
+      </w:r>
+      <w:r>
+        <w:t xml:space="preserve"> </w:t>
+      </w:r>
+    </w:p>
+    <w:p>
+      <w:pPr>
+        <w:rPr>
+          <w:rFonts w:hint="eastAsia"/>
+        </w:rPr>
+      </w:pPr>
+      <w:r>
+        <w:rPr>
+          <w:rFonts w:hint="eastAsia"/>
+        </w:rPr>
+        <w:t>이를 본 남주는 분노하여 멸망의 용으로서 각성,</w:t>
+      </w:r>
+      <w:r>
+        <w:t xml:space="preserve"> </w:t>
+      </w:r>
+      <w:r>
+        <w:rPr>
+          <w:rFonts w:hint="eastAsia"/>
+        </w:rPr>
+        <w:t>예언대로 루세타를 멸망시키고 그 주변을 시간이 멈추게 만든다.</w:t>
+      </w:r>
+      <w:r>
+        <w:t xml:space="preserve"> </w:t>
+      </w:r>
+      <w:r>
+        <w:rPr>
+          <w:rFonts w:hint="eastAsia"/>
+        </w:rPr>
+        <w:t>여주 혼이 다른 곳으로 빠져나가는 것을 막고 혼을 모으려고.</w:t>
+      </w:r>
+      <w:r>
+        <w:t xml:space="preserve"> </w:t>
+      </w:r>
+    </w:p>
+    <w:p>
+      <w:r>
+        <w:rPr>
+          <w:rFonts w:hint="eastAsia"/>
+        </w:rPr>
+        <w:t xml:space="preserve">남주는 </w:t>
+      </w:r>
+      <w:r>
+        <w:t>100</w:t>
+      </w:r>
+      <w:r>
+        <w:rPr>
+          <w:rFonts w:hint="eastAsia"/>
+        </w:rPr>
+        <w:t>년동안 루세타의 악신으로 군림하며 살아있는 것들을 모두 내쫓았다.</w:t>
+      </w:r>
+      <w:r>
+        <w:t xml:space="preserve"> </w:t>
+      </w:r>
+      <w:r>
+        <w:rPr>
+          <w:rFonts w:hint="eastAsia"/>
+        </w:rPr>
+        <w:t>그리고 여주의 혼을 다 맞춘 마지막 순간 마지막 조각을 들고 고민한다.</w:t>
+      </w:r>
+      <w:r>
+        <w:t xml:space="preserve"> </w:t>
+      </w:r>
+      <w:r>
+        <w:rPr>
+          <w:rFonts w:hint="eastAsia"/>
+        </w:rPr>
+        <w:t>이 조각을 맞추면 그녀가 모든 것을 기억하고 사라지지 않을까</w:t>
+      </w:r>
+      <w:r>
+        <w:t>…?</w:t>
+      </w:r>
+      <w:r>
+        <w:t xml:space="preserve"> </w:t>
+      </w:r>
+      <w:r>
+        <w:rPr>
+          <w:rFonts w:hint="eastAsia"/>
+        </w:rPr>
+        <w:t>그래서 마지막 조각을 심연으로 봉인해두고 여주의 혼에 유리조각을 끼워 맞췄다.</w:t>
+      </w:r>
+      <w:r>
+        <w:rPr>
+          <w:rFonts w:hint="eastAsia"/>
+        </w:rPr>
+        <w:t xml:space="preserve"> </w:t>
+      </w:r>
+    </w:p>
+    <w:p>
+      <w:pPr>
+        <w:rPr>
+          <w:rFonts w:hint="eastAsia"/>
+        </w:rPr>
+      </w:pPr>
+      <w:r>
+        <w:rPr>
+          <w:rFonts w:hint="eastAsia"/>
+        </w:rPr>
+        <w:t xml:space="preserve">그후로 다시 </w:t>
+      </w:r>
+      <w:r>
+        <w:t>100</w:t>
+      </w:r>
+      <w:r>
+        <w:rPr>
+          <w:rFonts w:hint="eastAsia"/>
+        </w:rPr>
+        <w:t xml:space="preserve">년이 흘러 루세타 멸망 </w:t>
+      </w:r>
+      <w:r>
+        <w:t>200</w:t>
+      </w:r>
+      <w:r>
+        <w:rPr>
+          <w:rFonts w:hint="eastAsia"/>
+        </w:rPr>
+        <w:t>년 후,</w:t>
+      </w:r>
+      <w:r>
+        <w:t xml:space="preserve"> </w:t>
+      </w:r>
+      <w:r>
+        <w:rPr>
+          <w:rFonts w:hint="eastAsia"/>
+        </w:rPr>
+        <w:t xml:space="preserve">작중 시점 </w:t>
+      </w:r>
+      <w:r>
+        <w:t>100</w:t>
+      </w:r>
+      <w:r>
+        <w:rPr>
+          <w:rFonts w:hint="eastAsia"/>
+        </w:rPr>
+        <w:t>년 전에 루세타의 시간 결계를 깨고 홀연히 대마왕으로서 자취를 감춘다. 여주를 데리고 루세타와 꽤 떨어진 마을 레테로</w:t>
+      </w:r>
+      <w:r>
+        <w:t>…</w:t>
+      </w:r>
+      <w:r>
+        <w:t xml:space="preserve"> </w:t>
+      </w:r>
+      <w:r>
+        <w:rPr>
+          <w:rFonts w:hint="eastAsia"/>
+        </w:rPr>
+        <w:t>그는 스승인 서쪽 마법사에게 부탁하여 중앙 귀족 자리에 여주의 자리를 만들어놨다.</w:t>
+      </w:r>
       <w:bookmarkStart w:id="0" w:name="_GoBack"/>
       <w:bookmarkEnd w:id="0"/>
     </w:p>
@@ -17,6 +340,71 @@
         <w:rPr>
           <w:rFonts w:hint="eastAsia"/>
         </w:rPr>
+        <w:t xml:space="preserve">그리고 작중 시점 </w:t>
+      </w:r>
+      <w:r>
+        <w:t>20</w:t>
+      </w:r>
+      <w:r>
+        <w:rPr>
+          <w:rFonts w:hint="eastAsia"/>
+        </w:rPr>
+        <w:t>년 전,</w:t>
+      </w:r>
+      <w:r>
+        <w:t xml:space="preserve"> </w:t>
+      </w:r>
+      <w:r>
+        <w:rPr>
+          <w:rFonts w:hint="eastAsia"/>
+        </w:rPr>
+        <w:t>다시 한 번 멸망의 예언이 도래했다.</w:t>
+      </w:r>
+      <w:r>
+        <w:t xml:space="preserve"> </w:t>
+      </w:r>
+    </w:p>
+    <w:p>
+      <w:pPr>
+        <w:rPr>
+          <w:rFonts w:hint="eastAsia"/>
+        </w:rPr>
+      </w:pPr>
+    </w:p>
+    <w:p/>
+    <w:p>
+      <w:pPr>
+        <w:rPr>
+          <w:rFonts w:hint="eastAsia"/>
+        </w:rPr>
+      </w:pPr>
+      <w:r>
+        <w:rPr>
+          <w:rFonts w:hint="eastAsia"/>
+        </w:rPr>
+        <w:t>남주는 내내 죽고싶어했으나 여주가 희생당하며 죽는 순간부터 살고 싶어했다.</w:t>
+      </w:r>
+      <w:r>
+        <w:t xml:space="preserve"> </w:t>
+      </w:r>
+      <w:r>
+        <w:rPr>
+          <w:rFonts w:hint="eastAsia"/>
+        </w:rPr>
+        <w:t>그녀를 살리고 싶어했기 때문.</w:t>
+      </w:r>
+    </w:p>
+    <w:p/>
+    <w:p>
+      <w:pPr>
+        <w:rPr>
+          <w:rFonts w:hint="eastAsia"/>
+        </w:rPr>
+      </w:pPr>
+      <w:r>
+        <w:rPr>
+          <w:rFonts w:hint="eastAsia"/>
+        </w:rPr>
         <w:t>깨어나보니 기억을 잃은 상태.</w:t>
       </w:r>
       <w:r>
@@ -53,21 +441,7 @@
         <w:rPr>
           <w:rFonts w:hint="eastAsia"/>
         </w:rPr>
-        <w:t xml:space="preserve">천천히 자신의 기억을 </w:t>
-      </w:r>
-      <w:proofErr w:type="spellStart"/>
-      <w:r>
-        <w:rPr>
-          <w:rFonts w:hint="eastAsia"/>
-        </w:rPr>
-        <w:t>찾아나가는</w:t>
-      </w:r>
-      <w:proofErr w:type="spellEnd"/>
-      <w:r>
-        <w:rPr>
-          <w:rFonts w:hint="eastAsia"/>
-        </w:rPr>
-        <w:t xml:space="preserve"> 삶을 살고 있었다.</w:t>
+        <w:t>천천히 자신의 기억을 찾아나가는 삶을 살고 있었다.</w:t>
       </w:r>
       <w:r>
         <w:t xml:space="preserve"> </w:t>

--- a/눈을 뜨니 그곳은.docx
+++ b/눈을 뜨니 그곳은.docx
@@ -10,7 +10,7 @@
         <w:t xml:space="preserve">여주는 </w:t>
       </w:r>
       <w:r>
-        <w:t>3</w:t>
+        <w:t>4</w:t>
       </w:r>
       <w:r>
         <w:t>00</w:t>
@@ -180,11 +180,6 @@
       </w:r>
     </w:p>
     <w:p>
-      <w:pPr>
-        <w:rPr>
-          <w:rFonts w:hint="eastAsia"/>
-        </w:rPr>
-      </w:pPr>
       <w:r>
         <w:rPr>
           <w:rFonts w:hint="eastAsia"/>
@@ -267,11 +262,6 @@
       </w:r>
     </w:p>
     <w:p>
-      <w:pPr>
-        <w:rPr>
-          <w:rFonts w:hint="eastAsia"/>
-        </w:rPr>
-      </w:pPr>
       <w:r>
         <w:rPr>
           <w:rFonts w:hint="eastAsia"/>
@@ -288,7 +278,10 @@
         <w:t xml:space="preserve">년이 흘러 루세타 멸망 </w:t>
       </w:r>
       <w:r>
-        <w:t>200</w:t>
+        <w:t>3</w:t>
+      </w:r>
+      <w:r>
+        <w:t>00</w:t>
       </w:r>
       <w:r>
         <w:rPr>
@@ -306,7 +299,10 @@
         <w:t xml:space="preserve">작중 시점 </w:t>
       </w:r>
       <w:r>
-        <w:t>100</w:t>
+        <w:t>2</w:t>
+      </w:r>
+      <w:r>
+        <w:t>00</w:t>
       </w:r>
       <w:r>
         <w:rPr>
@@ -324,60 +320,53 @@
         <w:rPr>
           <w:rFonts w:hint="eastAsia"/>
         </w:rPr>
-        <w:t>그는 스승인 서쪽 마법사에게 부탁하여 중앙 귀족 자리에 여주의 자리를 만들어놨다.</w:t>
+        <w:t>남주는 레테의 한 집의 시간을 멈춰두고(레테의 괴담이 여기서 생긴 것) 여주를 잠재워놓았다.</w:t>
       </w:r>
       <w:bookmarkStart w:id="0" w:name="_GoBack"/>
       <w:bookmarkEnd w:id="0"/>
     </w:p>
     <w:p/>
     <w:p>
-      <w:pPr>
-        <w:rPr>
-          <w:rFonts w:hint="eastAsia"/>
-        </w:rPr>
-      </w:pPr>
-      <w:r>
-        <w:rPr>
-          <w:rFonts w:hint="eastAsia"/>
-        </w:rPr>
-        <w:t xml:space="preserve">그리고 작중 시점 </w:t>
-      </w:r>
-      <w:r>
-        <w:t>20</w:t>
-      </w:r>
-      <w:r>
-        <w:rPr>
-          <w:rFonts w:hint="eastAsia"/>
-        </w:rPr>
-        <w:t>년 전,</w:t>
-      </w:r>
-      <w:r>
-        <w:t xml:space="preserve"> </w:t>
-      </w:r>
-      <w:r>
-        <w:rPr>
-          <w:rFonts w:hint="eastAsia"/>
-        </w:rPr>
-        <w:t>다시 한 번 멸망의 예언이 도래했다.</w:t>
-      </w:r>
-      <w:r>
-        <w:t xml:space="preserve"> </w:t>
-      </w:r>
-    </w:p>
-    <w:p>
-      <w:pPr>
-        <w:rPr>
-          <w:rFonts w:hint="eastAsia"/>
-        </w:rPr>
-      </w:pPr>
+      <w:r>
+        <w:rPr>
+          <w:rFonts w:hint="eastAsia"/>
+        </w:rPr>
+        <w:t>그는 스승인 서쪽 마법사에게 부탁하여 중앙 귀족 자리에 여주의 자리를 만들어놨다.</w:t>
+      </w:r>
     </w:p>
     <w:p/>
     <w:p>
-      <w:pPr>
-        <w:rPr>
-          <w:rFonts w:hint="eastAsia"/>
-        </w:rPr>
-      </w:pPr>
+      <w:r>
+        <w:rPr>
+          <w:rFonts w:hint="eastAsia"/>
+        </w:rPr>
+        <w:t xml:space="preserve">그리고 작중 시점 </w:t>
+      </w:r>
+      <w:r>
+        <w:t>20</w:t>
+      </w:r>
+      <w:r>
+        <w:rPr>
+          <w:rFonts w:hint="eastAsia"/>
+        </w:rPr>
+        <w:t>년 전,</w:t>
+      </w:r>
+      <w:r>
+        <w:t xml:space="preserve"> </w:t>
+      </w:r>
+      <w:r>
+        <w:rPr>
+          <w:rFonts w:hint="eastAsia"/>
+        </w:rPr>
+        <w:t>다시 한 번 멸망의 예언이 도래했다.</w:t>
+      </w:r>
+      <w:r>
+        <w:t xml:space="preserve"> </w:t>
+      </w:r>
+    </w:p>
+    <w:p/>
+    <w:p/>
+    <w:p>
       <w:r>
         <w:rPr>
           <w:rFonts w:hint="eastAsia"/>
@@ -396,11 +385,6 @@
     </w:p>
     <w:p/>
     <w:p>
-      <w:pPr>
-        <w:rPr>
-          <w:rFonts w:hint="eastAsia"/>
-        </w:rPr>
-      </w:pPr>
       <w:r>
         <w:rPr>
           <w:rFonts w:hint="eastAsia"/>
@@ -596,6 +580,7 @@
     <w:lsdException w:name="HTML Sample" w:semiHidden="1" w:unhideWhenUsed="1"/>
     <w:lsdException w:name="HTML Typewriter" w:semiHidden="1" w:unhideWhenUsed="1"/>
     <w:lsdException w:name="HTML Variable" w:semiHidden="1" w:unhideWhenUsed="1"/>
+    <w:lsdException w:name="Normal Table" w:semiHidden="1" w:unhideWhenUsed="1"/>
     <w:lsdException w:name="annotation subject" w:semiHidden="1" w:unhideWhenUsed="1"/>
     <w:lsdException w:name="No List" w:semiHidden="1" w:unhideWhenUsed="1"/>
     <w:lsdException w:name="Outline List 1" w:semiHidden="1" w:unhideWhenUsed="1"/>
@@ -641,9 +626,11 @@
     <w:lsdException w:name="Table Subtle 1" w:semiHidden="1" w:unhideWhenUsed="1"/>
     <w:lsdException w:name="Table Subtle 2" w:semiHidden="1" w:unhideWhenUsed="1"/>
     <w:lsdException w:name="Table Web 1" w:semiHidden="1" w:unhideWhenUsed="1"/>
+    <w:lsdException w:name="Table Web 2" w:semiHidden="1" w:unhideWhenUsed="1"/>
     <w:lsdException w:name="Table Web 3" w:semiHidden="1" w:unhideWhenUsed="1"/>
     <w:lsdException w:name="Balloon Text" w:semiHidden="1" w:unhideWhenUsed="1"/>
     <w:lsdException w:name="Table Grid" w:uiPriority="39"/>
+    <w:lsdException w:name="Table Theme" w:semiHidden="1" w:unhideWhenUsed="1"/>
     <w:lsdException w:name="Placeholder Text" w:semiHidden="1"/>
     <w:lsdException w:name="No Spacing" w:uiPriority="1" w:qFormat="1"/>
     <w:lsdException w:name="Light Shading" w:uiPriority="60"/>
